--- a/game_reviews/translations/crazy-wizard (Version 2).docx
+++ b/game_reviews/translations/crazy-wizard (Version 2).docx
@@ -8,18 +8,6 @@
       </w:pPr>
       <w:r>
         <w:t>Play Crazy Wizard for Free - Exciting Free Spins Bonus</w:t>
-      </w:r>
-    </w:p>
-    <w:p>
-      <w:r/>
-      <w:r>
-        <w:rPr>
-          <w:b/>
-        </w:rPr>
-        <w:t>Meta description</w:t>
-      </w:r>
-      <w:r>
-        <w:t>: Read our review of Crazy Wizard, the Playtech slot with a free spins bonus round. Play for free and increase your chances of winning with Jolly symbols.</w:t>
       </w:r>
     </w:p>
     <w:p>
@@ -373,9 +361,18 @@
       <w:r/>
       <w:r>
         <w:rPr>
+          <w:b/>
+        </w:rPr>
+        <w:t>Play Crazy Wizard for Free - Exciting Free Spins Bonus</w:t>
+      </w:r>
+    </w:p>
+    <w:p>
+      <w:r/>
+      <w:r>
+        <w:rPr>
           <w:i/>
         </w:rPr>
-        <w:t>Create a feature image fitting the game "Crazy Wizard": DALLE, please create a cartoon-style feature image for the game "Crazy Wizard" that prominently features a Maya warrior with glasses who is happy and animated. The warrior should be depicted in a way that aligns stylistically with the game's graphics. Please make sure the image is eye-catching and captivating to potential players of the game.</w:t>
+        <w:t>Read our review of Crazy Wizard, the Playtech slot with a free spins bonus round. Play for free and increase your chances of winning with Jolly symbols.</w:t>
       </w:r>
     </w:p>
     <w:sectPr>

--- a/game_reviews/translations/crazy-wizard (Version 2).docx
+++ b/game_reviews/translations/crazy-wizard (Version 2).docx
@@ -8,6 +8,18 @@
       </w:pPr>
       <w:r>
         <w:t>Play Crazy Wizard for Free - Exciting Free Spins Bonus</w:t>
+      </w:r>
+    </w:p>
+    <w:p>
+      <w:r/>
+      <w:r>
+        <w:rPr>
+          <w:b/>
+        </w:rPr>
+        <w:t>Meta description</w:t>
+      </w:r>
+      <w:r>
+        <w:t>: Read our review of Crazy Wizard, the Playtech slot with a free spins bonus round. Play for free and increase your chances of winning with Jolly symbols.</w:t>
       </w:r>
     </w:p>
     <w:p>
@@ -361,18 +373,9 @@
       <w:r/>
       <w:r>
         <w:rPr>
-          <w:b/>
-        </w:rPr>
-        <w:t>Play Crazy Wizard for Free - Exciting Free Spins Bonus</w:t>
-      </w:r>
-    </w:p>
-    <w:p>
-      <w:r/>
-      <w:r>
-        <w:rPr>
           <w:i/>
         </w:rPr>
-        <w:t>Read our review of Crazy Wizard, the Playtech slot with a free spins bonus round. Play for free and increase your chances of winning with Jolly symbols.</w:t>
+        <w:t>Create a feature image fitting the game "Crazy Wizard": DALLE, please create a cartoon-style feature image for the game "Crazy Wizard" that prominently features a Maya warrior with glasses who is happy and animated. The warrior should be depicted in a way that aligns stylistically with the game's graphics. Please make sure the image is eye-catching and captivating to potential players of the game.</w:t>
       </w:r>
     </w:p>
     <w:sectPr>
